--- a/大学/大二上学期/JAVA语言/知识总结/第十章 知识总结.docx
+++ b/大学/大二上学期/JAVA语言/知识总结/第十章 知识总结.docx
@@ -47,7 +47,7 @@
     <w:p>
       <w:pPr>
         <w:rPr>
-          <w:rFonts w:ascii="Microsoft YaHei UI" w:eastAsia="Microsoft YaHei UI" w:hAnsi="Microsoft YaHei UI" w:cs="Times New Roman" w:hint="eastAsia"/>
+          <w:rFonts w:ascii="Microsoft YaHei UI" w:eastAsia="Microsoft YaHei UI" w:hAnsi="Microsoft YaHei UI" w:cs="Times New Roman"/>
           <w:b/>
           <w:bCs/>
           <w:szCs w:val="21"/>
@@ -194,7 +194,7 @@
     <w:p>
       <w:pPr>
         <w:rPr>
-          <w:rFonts w:ascii="Microsoft YaHei UI" w:eastAsia="Microsoft YaHei UI" w:hAnsi="Microsoft YaHei UI" w:cs="Times New Roman" w:hint="eastAsia"/>
+          <w:rFonts w:ascii="Microsoft YaHei UI" w:eastAsia="Microsoft YaHei UI" w:hAnsi="Microsoft YaHei UI" w:cs="Times New Roman"/>
           <w:b/>
           <w:bCs/>
           <w:szCs w:val="21"/>
@@ -222,6 +222,7 @@
           <w:rFonts w:ascii="Microsoft YaHei UI" w:eastAsia="Microsoft YaHei UI" w:hAnsi="Microsoft YaHei UI" w:cs="Times New Roman"/>
           <w:b/>
           <w:bCs/>
+          <w:color w:val="FF0000"/>
           <w:szCs w:val="21"/>
         </w:rPr>
       </w:pPr>
@@ -230,6 +231,7 @@
           <w:rFonts w:ascii="Microsoft YaHei UI" w:eastAsia="Microsoft YaHei UI" w:hAnsi="Microsoft YaHei UI" w:cs="Times New Roman" w:hint="eastAsia"/>
           <w:b/>
           <w:bCs/>
+          <w:color w:val="FF0000"/>
           <w:szCs w:val="21"/>
         </w:rPr>
         <w:t>File类的使用</w:t>
@@ -347,6 +349,7 @@
           <w:rFonts w:ascii="Microsoft YaHei UI" w:eastAsia="Microsoft YaHei UI" w:hAnsi="Microsoft YaHei UI" w:cs="Times New Roman"/>
           <w:b/>
           <w:bCs/>
+          <w:color w:val="92D050"/>
           <w:szCs w:val="21"/>
         </w:rPr>
       </w:pPr>
@@ -355,6 +358,7 @@
           <w:rFonts w:ascii="Microsoft YaHei UI" w:eastAsia="Microsoft YaHei UI" w:hAnsi="Microsoft YaHei UI" w:cs="Times New Roman" w:hint="eastAsia"/>
           <w:b/>
           <w:bCs/>
+          <w:color w:val="92D050"/>
           <w:szCs w:val="21"/>
         </w:rPr>
         <w:t>IO流：概述</w:t>
@@ -442,6 +446,7 @@
           <w:rFonts w:ascii="Microsoft YaHei UI" w:eastAsia="Microsoft YaHei UI" w:hAnsi="Microsoft YaHei UI" w:cs="Times New Roman"/>
           <w:b/>
           <w:bCs/>
+          <w:color w:val="00B050"/>
           <w:szCs w:val="21"/>
         </w:rPr>
       </w:pPr>
@@ -450,18 +455,10 @@
           <w:rFonts w:ascii="Microsoft YaHei UI" w:eastAsia="Microsoft YaHei UI" w:hAnsi="Microsoft YaHei UI" w:cs="Times New Roman" w:hint="eastAsia"/>
           <w:b/>
           <w:bCs/>
-          <w:szCs w:val="21"/>
-        </w:rPr>
-        <w:t>IO流：</w:t>
-      </w:r>
-      <w:r>
-        <w:rPr>
-          <w:rFonts w:ascii="Microsoft YaHei UI" w:eastAsia="Microsoft YaHei UI" w:hAnsi="Microsoft YaHei UI" w:cs="Times New Roman" w:hint="eastAsia"/>
-          <w:b/>
-          <w:bCs/>
-          <w:szCs w:val="21"/>
-        </w:rPr>
-        <w:t>分类</w:t>
+          <w:color w:val="00B050"/>
+          <w:szCs w:val="21"/>
+        </w:rPr>
+        <w:t>IO流：分类</w:t>
       </w:r>
     </w:p>
     <w:p>
@@ -609,7 +606,7 @@
         <w:pStyle w:val="a3"/>
         <w:ind w:left="372" w:firstLineChars="0" w:firstLine="0"/>
         <w:rPr>
-          <w:rFonts w:ascii="Microsoft YaHei UI" w:eastAsia="Microsoft YaHei UI" w:hAnsi="Microsoft YaHei UI" w:cs="Times New Roman" w:hint="eastAsia"/>
+          <w:rFonts w:ascii="Microsoft YaHei UI" w:eastAsia="Microsoft YaHei UI" w:hAnsi="Microsoft YaHei UI" w:cs="Times New Roman"/>
           <w:b/>
           <w:bCs/>
           <w:szCs w:val="21"/>
@@ -628,6 +625,7 @@
           <w:rFonts w:ascii="Microsoft YaHei UI" w:eastAsia="Microsoft YaHei UI" w:hAnsi="Microsoft YaHei UI" w:cs="Times New Roman"/>
           <w:b/>
           <w:bCs/>
+          <w:color w:val="00B0F0"/>
           <w:szCs w:val="21"/>
         </w:rPr>
       </w:pPr>
@@ -636,18 +634,10 @@
           <w:rFonts w:ascii="Microsoft YaHei UI" w:eastAsia="Microsoft YaHei UI" w:hAnsi="Microsoft YaHei UI" w:cs="Times New Roman" w:hint="eastAsia"/>
           <w:b/>
           <w:bCs/>
-          <w:szCs w:val="21"/>
-        </w:rPr>
-        <w:t>IO流：</w:t>
-      </w:r>
-      <w:r>
-        <w:rPr>
-          <w:rFonts w:ascii="Microsoft YaHei UI" w:eastAsia="Microsoft YaHei UI" w:hAnsi="Microsoft YaHei UI" w:cs="Times New Roman" w:hint="eastAsia"/>
-          <w:b/>
-          <w:bCs/>
-          <w:szCs w:val="21"/>
-        </w:rPr>
-        <w:t>字节流</w:t>
+          <w:color w:val="00B0F0"/>
+          <w:szCs w:val="21"/>
+        </w:rPr>
+        <w:t>IO流：字节流</w:t>
       </w:r>
     </w:p>
     <w:p>
@@ -709,25 +699,7 @@
           <w:szCs w:val="21"/>
         </w:rPr>
         <w:lastRenderedPageBreak/>
-        <w:t>每次读取一个字节</w:t>
-      </w:r>
-      <w:r>
-        <w:rPr>
-          <w:rFonts w:ascii="Microsoft YaHei UI" w:eastAsia="Microsoft YaHei UI" w:hAnsi="Microsoft YaHei UI" w:cs="Times New Roman" w:hint="eastAsia"/>
-          <w:b/>
-          <w:bCs/>
-          <w:szCs w:val="21"/>
-        </w:rPr>
-        <w:t>：</w:t>
-      </w:r>
-      <w:r>
-        <w:rPr>
-          <w:rFonts w:ascii="Microsoft YaHei UI" w:eastAsia="Microsoft YaHei UI" w:hAnsi="Microsoft YaHei UI" w:cs="Times New Roman" w:hint="eastAsia"/>
-          <w:b/>
-          <w:bCs/>
-          <w:szCs w:val="21"/>
-        </w:rPr>
-        <w:t xml:space="preserve">public int </w:t>
+        <w:t xml:space="preserve">每次读取一个字节：public int </w:t>
       </w:r>
       <w:proofErr w:type="gramStart"/>
       <w:r>
@@ -759,38 +731,20 @@
         </w:numPr>
         <w:ind w:firstLineChars="0"/>
         <w:rPr>
+          <w:rFonts w:ascii="Microsoft YaHei UI" w:eastAsia="Microsoft YaHei UI" w:hAnsi="Microsoft YaHei UI" w:cs="Times New Roman"/>
+          <w:b/>
+          <w:bCs/>
+          <w:szCs w:val="21"/>
+        </w:rPr>
+      </w:pPr>
+      <w:r>
+        <w:rPr>
           <w:rFonts w:ascii="Microsoft YaHei UI" w:eastAsia="Microsoft YaHei UI" w:hAnsi="Microsoft YaHei UI" w:cs="Times New Roman" w:hint="eastAsia"/>
           <w:b/>
           <w:bCs/>
           <w:szCs w:val="21"/>
         </w:rPr>
-      </w:pPr>
-      <w:r>
-        <w:rPr>
-          <w:rFonts w:ascii="Microsoft YaHei UI" w:eastAsia="Microsoft YaHei UI" w:hAnsi="Microsoft YaHei UI" w:cs="Times New Roman" w:hint="eastAsia"/>
-          <w:b/>
-          <w:bCs/>
-          <w:szCs w:val="21"/>
-        </w:rPr>
-        <w:t>每次读取一个字节数组</w:t>
-      </w:r>
-      <w:r>
-        <w:rPr>
-          <w:rFonts w:ascii="Microsoft YaHei UI" w:eastAsia="Microsoft YaHei UI" w:hAnsi="Microsoft YaHei UI" w:cs="Times New Roman" w:hint="eastAsia"/>
-          <w:b/>
-          <w:bCs/>
-          <w:szCs w:val="21"/>
-        </w:rPr>
-        <w:t>：</w:t>
-      </w:r>
-      <w:r>
-        <w:rPr>
-          <w:rFonts w:ascii="Microsoft YaHei UI" w:eastAsia="Microsoft YaHei UI" w:hAnsi="Microsoft YaHei UI" w:cs="Times New Roman" w:hint="eastAsia"/>
-          <w:b/>
-          <w:bCs/>
-          <w:szCs w:val="21"/>
-        </w:rPr>
-        <w:t>public int read(</w:t>
+        <w:t>每次读取一个字节数组：public int read(</w:t>
       </w:r>
       <w:proofErr w:type="gramStart"/>
       <w:r>
@@ -911,6 +865,7 @@
           <w:rFonts w:ascii="Microsoft YaHei UI" w:eastAsia="Microsoft YaHei UI" w:hAnsi="Microsoft YaHei UI" w:cs="Times New Roman"/>
           <w:b/>
           <w:bCs/>
+          <w:color w:val="002060"/>
           <w:szCs w:val="21"/>
         </w:rPr>
       </w:pPr>
@@ -919,36 +874,10 @@
           <w:rFonts w:ascii="Microsoft YaHei UI" w:eastAsia="Microsoft YaHei UI" w:hAnsi="Microsoft YaHei UI" w:cs="Times New Roman" w:hint="eastAsia"/>
           <w:b/>
           <w:bCs/>
-          <w:szCs w:val="21"/>
-        </w:rPr>
-        <w:t>IO流：</w:t>
-      </w:r>
-      <w:r>
-        <w:rPr>
-          <w:rFonts w:ascii="Microsoft YaHei UI" w:eastAsia="Microsoft YaHei UI" w:hAnsi="Microsoft YaHei UI" w:cs="Times New Roman" w:hint="eastAsia"/>
-          <w:b/>
-          <w:bCs/>
-          <w:szCs w:val="21"/>
-        </w:rPr>
-        <w:t>字</w:t>
-      </w:r>
-      <w:r>
-        <w:rPr>
-          <w:rFonts w:ascii="Microsoft YaHei UI" w:eastAsia="Microsoft YaHei UI" w:hAnsi="Microsoft YaHei UI" w:cs="Times New Roman" w:hint="eastAsia"/>
-          <w:b/>
-          <w:bCs/>
-          <w:szCs w:val="21"/>
-        </w:rPr>
-        <w:t>符</w:t>
-      </w:r>
-      <w:r>
-        <w:rPr>
-          <w:rFonts w:ascii="Microsoft YaHei UI" w:eastAsia="Microsoft YaHei UI" w:hAnsi="Microsoft YaHei UI" w:cs="Times New Roman" w:hint="eastAsia"/>
-          <w:b/>
-          <w:bCs/>
-          <w:szCs w:val="21"/>
-        </w:rPr>
-        <w:t>流</w:t>
+          <w:color w:val="002060"/>
+          <w:szCs w:val="21"/>
+        </w:rPr>
+        <w:t>IO流：字符流</w:t>
       </w:r>
     </w:p>
     <w:p>
@@ -1064,7 +993,7 @@
         </w:numPr>
         <w:ind w:firstLine="480"/>
         <w:rPr>
-          <w:rFonts w:ascii="Microsoft YaHei UI" w:eastAsia="Microsoft YaHei UI" w:hAnsi="Microsoft YaHei UI" w:cs="Times New Roman" w:hint="eastAsia"/>
+          <w:rFonts w:ascii="Microsoft YaHei UI" w:eastAsia="Microsoft YaHei UI" w:hAnsi="Microsoft YaHei UI" w:cs="Times New Roman"/>
           <w:b/>
           <w:bCs/>
           <w:szCs w:val="21"/>
@@ -1105,7 +1034,7 @@
         <w:pStyle w:val="a3"/>
         <w:ind w:left="372" w:firstLineChars="0" w:firstLine="0"/>
         <w:rPr>
-          <w:rFonts w:ascii="Microsoft YaHei UI" w:eastAsia="Microsoft YaHei UI" w:hAnsi="Microsoft YaHei UI" w:cs="Times New Roman" w:hint="eastAsia"/>
+          <w:rFonts w:ascii="Microsoft YaHei UI" w:eastAsia="Microsoft YaHei UI" w:hAnsi="Microsoft YaHei UI" w:cs="Times New Roman"/>
           <w:b/>
           <w:bCs/>
           <w:szCs w:val="21"/>
@@ -1124,6 +1053,7 @@
           <w:rFonts w:ascii="Microsoft YaHei UI" w:eastAsia="Microsoft YaHei UI" w:hAnsi="Microsoft YaHei UI" w:cs="Times New Roman"/>
           <w:b/>
           <w:bCs/>
+          <w:color w:val="7030A0"/>
           <w:szCs w:val="21"/>
         </w:rPr>
       </w:pPr>
@@ -1132,6 +1062,7 @@
           <w:rFonts w:ascii="Microsoft YaHei UI" w:eastAsia="Microsoft YaHei UI" w:hAnsi="Microsoft YaHei UI" w:cs="Times New Roman" w:hint="eastAsia"/>
           <w:b/>
           <w:bCs/>
+          <w:color w:val="7030A0"/>
           <w:szCs w:val="21"/>
         </w:rPr>
         <w:t>序列化对象</w:t>
@@ -1184,7 +1115,18 @@
           <w:bCs/>
           <w:szCs w:val="21"/>
         </w:rPr>
-        <w:t>作用：以内存为基准，把内存中的对象存储到磁盘文件中去，称为对象序列化。</w:t>
+        <w:t>作用：以</w:t>
+      </w:r>
+      <w:bookmarkStart w:id="0" w:name="_GoBack"/>
+      <w:bookmarkEnd w:id="0"/>
+      <w:r>
+        <w:rPr>
+          <w:rFonts w:ascii="Microsoft YaHei UI" w:eastAsia="Microsoft YaHei UI" w:hAnsi="Microsoft YaHei UI" w:cs="Times New Roman"/>
+          <w:b/>
+          <w:bCs/>
+          <w:szCs w:val="21"/>
+        </w:rPr>
+        <w:t>内存为基准，把内存中的对象存储到磁盘文件中去，称为对象序列化。</w:t>
       </w:r>
     </w:p>
     <w:p>
@@ -1245,25 +1187,7 @@
           <w:bCs/>
           <w:szCs w:val="21"/>
         </w:rPr>
-        <w:t>对象</w:t>
-      </w:r>
-      <w:r>
-        <w:rPr>
-          <w:rFonts w:ascii="Microsoft YaHei UI" w:eastAsia="Microsoft YaHei UI" w:hAnsi="Microsoft YaHei UI" w:cs="Times New Roman" w:hint="eastAsia"/>
-          <w:b/>
-          <w:bCs/>
-          <w:szCs w:val="21"/>
-        </w:rPr>
-        <w:t>反</w:t>
-      </w:r>
-      <w:r>
-        <w:rPr>
-          <w:rFonts w:ascii="Microsoft YaHei UI" w:eastAsia="Microsoft YaHei UI" w:hAnsi="Microsoft YaHei UI" w:cs="Times New Roman" w:hint="eastAsia"/>
-          <w:b/>
-          <w:bCs/>
-          <w:szCs w:val="21"/>
-        </w:rPr>
-        <w:t>序列化</w:t>
+        <w:t>对象反序列化</w:t>
       </w:r>
     </w:p>
     <w:p>
@@ -1311,23 +1235,21 @@
         </w:numPr>
         <w:ind w:firstLineChars="0"/>
         <w:rPr>
-          <w:rFonts w:ascii="Microsoft YaHei UI" w:eastAsia="Microsoft YaHei UI" w:hAnsi="Microsoft YaHei UI" w:cs="Times New Roman" w:hint="eastAsia"/>
-          <w:b/>
-          <w:bCs/>
-          <w:szCs w:val="21"/>
-        </w:rPr>
-      </w:pPr>
-      <w:r>
-        <w:rPr>
           <w:rFonts w:ascii="Microsoft YaHei UI" w:eastAsia="Microsoft YaHei UI" w:hAnsi="Microsoft YaHei UI" w:cs="Times New Roman"/>
           <w:b/>
           <w:bCs/>
           <w:szCs w:val="21"/>
         </w:rPr>
+      </w:pPr>
+      <w:r>
+        <w:rPr>
+          <w:rFonts w:ascii="Microsoft YaHei UI" w:eastAsia="Microsoft YaHei UI" w:hAnsi="Microsoft YaHei UI" w:cs="Times New Roman"/>
+          <w:b/>
+          <w:bCs/>
+          <w:szCs w:val="21"/>
+        </w:rPr>
         <w:t>作用：以内存为基准，把存储到磁盘文件中去的对象数据恢复成内存中的对象，称为对象反序列化</w:t>
       </w:r>
-      <w:bookmarkStart w:id="0" w:name="_GoBack"/>
-      <w:bookmarkEnd w:id="0"/>
     </w:p>
     <w:sectPr>
       <w:pgSz w:w="11906" w:h="16838"/>
@@ -6047,6 +5969,7 @@
   <w:style w:type="character" w:default="1" w:styleId="a0">
     <w:name w:val="Default Paragraph Font"/>
     <w:uiPriority w:val="1"/>
+    <w:semiHidden/>
     <w:unhideWhenUsed/>
   </w:style>
   <w:style w:type="table" w:default="1" w:styleId="a1">
